--- a/оптимизация3лаба.docx
+++ b/оптимизация3лаба.docx
@@ -40,23 +40,7 @@
               <w:sz w:val="28"/>
               <w:szCs w:val="28"/>
             </w:rPr>
-            <m:t>2</m:t>
-          </m:r>
-          <m:r>
-            <w:rPr>
-              <w:rFonts w:ascii="Cambria Math" w:hAnsi="Cambria Math" w:cs="Times New Roman"/>
-              <w:sz w:val="28"/>
-              <w:szCs w:val="28"/>
-            </w:rPr>
-            <m:t>.</m:t>
-          </m:r>
-          <m:r>
-            <w:rPr>
-              <w:rFonts w:ascii="Cambria Math" w:hAnsi="Cambria Math" w:cs="Times New Roman"/>
-              <w:sz w:val="28"/>
-              <w:szCs w:val="28"/>
-            </w:rPr>
-            <m:t>4</m:t>
+            <m:t>2.4</m:t>
           </m:r>
           <m:sSub>
             <m:sSubPr>
@@ -118,25 +102,7 @@
                   <w:szCs w:val="28"/>
                   <w:lang w:val="en-US"/>
                 </w:rPr>
-                <m:t>2</m:t>
-              </m:r>
-              <m:r>
-                <w:rPr>
-                  <w:rFonts w:ascii="Cambria Math" w:hAnsi="Cambria Math" w:cs="Times New Roman"/>
-                  <w:sz w:val="28"/>
-                  <w:szCs w:val="28"/>
-                  <w:lang w:val="en-US"/>
-                </w:rPr>
-                <m:t>.</m:t>
-              </m:r>
-              <m:r>
-                <w:rPr>
-                  <w:rFonts w:ascii="Cambria Math" w:hAnsi="Cambria Math" w:cs="Times New Roman"/>
-                  <w:sz w:val="28"/>
-                  <w:szCs w:val="28"/>
-                  <w:lang w:val="en-US"/>
-                </w:rPr>
-                <m:t>7x</m:t>
+                <m:t>2.7x</m:t>
               </m:r>
             </m:e>
             <m:sub>
@@ -177,25 +143,7 @@
                   <w:szCs w:val="28"/>
                   <w:lang w:val="en-US"/>
                 </w:rPr>
-                <m:t>13</m:t>
-              </m:r>
-              <m:r>
-                <w:rPr>
-                  <w:rFonts w:ascii="Cambria Math" w:hAnsi="Cambria Math" w:cs="Times New Roman"/>
-                  <w:sz w:val="28"/>
-                  <w:szCs w:val="28"/>
-                  <w:lang w:val="en-US"/>
-                </w:rPr>
-                <m:t>.</m:t>
-              </m:r>
-              <m:r>
-                <w:rPr>
-                  <w:rFonts w:ascii="Cambria Math" w:hAnsi="Cambria Math" w:cs="Times New Roman"/>
-                  <w:sz w:val="28"/>
-                  <w:szCs w:val="28"/>
-                  <w:lang w:val="en-US"/>
-                </w:rPr>
-                <m:t>8x</m:t>
+                <m:t>13.8x</m:t>
               </m:r>
             </m:e>
             <m:sub>
@@ -236,16 +184,7 @@
                   <w:szCs w:val="28"/>
                   <w:lang w:val="en-US"/>
                 </w:rPr>
-                <m:t>0.7</m:t>
-              </m:r>
-              <m:r>
-                <w:rPr>
-                  <w:rFonts w:ascii="Cambria Math" w:hAnsi="Cambria Math" w:cs="Times New Roman"/>
-                  <w:sz w:val="28"/>
-                  <w:szCs w:val="28"/>
-                  <w:lang w:val="en-US"/>
-                </w:rPr>
-                <m:t>7x</m:t>
+                <m:t>0.77x</m:t>
               </m:r>
             </m:e>
             <m:sub>
@@ -1453,29 +1392,7 @@
                       <w:szCs w:val="28"/>
                       <w:lang w:eastAsia="ru-RU"/>
                     </w:rPr>
-                    <m:t>вед</m:t>
-                  </m:r>
-                  <w:proofErr w:type="gramStart"/>
-                  <m:r>
-                    <w:rPr>
-                      <w:rFonts w:ascii="Cambria Math" w:eastAsia="Times New Roman" w:hAnsi="Cambria Math" w:cs="Times New Roman"/>
-                      <w:color w:val="000000"/>
-                      <w:sz w:val="28"/>
-                      <w:szCs w:val="28"/>
-                      <w:lang w:eastAsia="ru-RU"/>
-                    </w:rPr>
-                    <m:t>.с</m:t>
-                  </m:r>
-                  <w:proofErr w:type="gramEnd"/>
-                  <m:r>
-                    <w:rPr>
-                      <w:rFonts w:ascii="Cambria Math" w:eastAsia="Times New Roman" w:hAnsi="Cambria Math" w:cs="Times New Roman"/>
-                      <w:color w:val="000000"/>
-                      <w:sz w:val="28"/>
-                      <w:szCs w:val="28"/>
-                      <w:lang w:eastAsia="ru-RU"/>
-                    </w:rPr>
-                    <m:t>толбец</m:t>
+                    <m:t>вед.столбец</m:t>
                   </m:r>
                 </m:den>
               </m:f>
@@ -3655,7 +3572,15 @@
           <w:szCs w:val="28"/>
           <w:lang w:val="en-US"/>
         </w:rPr>
-        <w:t> = 0</w:t>
+        <w:t> </w:t>
+      </w:r>
+      <w:r>
+        <w:rPr>
+          <w:color w:val="000000"/>
+          <w:sz w:val="28"/>
+          <w:szCs w:val="28"/>
+        </w:rPr>
+        <w:t>= 0</w:t>
       </w:r>
     </w:p>
     <w:p>
@@ -15070,15 +14995,7 @@
                       <w:sz w:val="28"/>
                       <w:szCs w:val="28"/>
                     </w:rPr>
-                    <m:t>+</m:t>
-                  </m:r>
-                  <m:r>
-                    <w:rPr>
-                      <w:rFonts w:ascii="Cambria Math" w:hAnsi="Cambria Math" w:cs="Times New Roman"/>
-                      <w:sz w:val="28"/>
-                      <w:szCs w:val="28"/>
-                    </w:rPr>
-                    <m:t xml:space="preserve"> </m:t>
+                    <m:t xml:space="preserve">+ </m:t>
                   </m:r>
                   <m:f>
                     <m:fPr>
@@ -15192,23 +15109,7 @@
                       <w:sz w:val="28"/>
                       <w:szCs w:val="28"/>
                     </w:rPr>
-                    <m:t xml:space="preserve"> ≥</m:t>
-                  </m:r>
-                  <m:r>
-                    <w:rPr>
-                      <w:rFonts w:ascii="Cambria Math" w:hAnsi="Cambria Math" w:cs="Times New Roman"/>
-                      <w:sz w:val="28"/>
-                      <w:szCs w:val="28"/>
-                    </w:rPr>
-                    <m:t>2.4</m:t>
-                  </m:r>
-                  <m:r>
-                    <w:rPr>
-                      <w:rFonts w:ascii="Cambria Math" w:hAnsi="Cambria Math" w:cs="Times New Roman"/>
-                      <w:sz w:val="28"/>
-                      <w:szCs w:val="28"/>
-                    </w:rPr>
-                    <m:t xml:space="preserve">     </m:t>
+                    <m:t xml:space="preserve"> ≥2.4     </m:t>
                   </m:r>
                 </m:e>
                 <m:e>
@@ -15260,15 +15161,7 @@
                       <w:sz w:val="28"/>
                       <w:szCs w:val="28"/>
                     </w:rPr>
-                    <m:t>+</m:t>
-                  </m:r>
-                  <m:r>
-                    <w:rPr>
-                      <w:rFonts w:ascii="Cambria Math" w:hAnsi="Cambria Math" w:cs="Times New Roman"/>
-                      <w:sz w:val="28"/>
-                      <w:szCs w:val="28"/>
-                    </w:rPr>
-                    <m:t xml:space="preserve"> </m:t>
+                    <m:t xml:space="preserve">+ </m:t>
                   </m:r>
                   <m:f>
                     <m:fPr>
@@ -15298,15 +15191,7 @@
                           <w:sz w:val="28"/>
                           <w:szCs w:val="28"/>
                         </w:rPr>
-                        <m:t>6</m:t>
-                      </m:r>
-                      <m:r>
-                        <w:rPr>
-                          <w:rFonts w:ascii="Cambria Math" w:hAnsi="Cambria Math" w:cs="Times New Roman"/>
-                          <w:sz w:val="28"/>
-                          <w:szCs w:val="28"/>
-                        </w:rPr>
-                        <m:t>00</m:t>
+                        <m:t>600</m:t>
                       </m:r>
                     </m:den>
                   </m:f>
@@ -15349,15 +15234,7 @@
                       <w:sz w:val="28"/>
                       <w:szCs w:val="28"/>
                     </w:rPr>
-                    <m:t xml:space="preserve"> </m:t>
-                  </m:r>
-                  <m:r>
-                    <w:rPr>
-                      <w:rFonts w:ascii="Cambria Math" w:hAnsi="Cambria Math" w:cs="Times New Roman"/>
-                      <w:sz w:val="28"/>
-                      <w:szCs w:val="28"/>
-                    </w:rPr>
-                    <m:t xml:space="preserve">+ </m:t>
+                    <m:t xml:space="preserve"> + </m:t>
                   </m:r>
                   <m:sSub>
                     <m:sSubPr>
@@ -15398,23 +15275,7 @@
                       <w:sz w:val="28"/>
                       <w:szCs w:val="28"/>
                     </w:rPr>
-                    <m:t>≥</m:t>
-                  </m:r>
-                  <m:r>
-                    <w:rPr>
-                      <w:rFonts w:ascii="Cambria Math" w:hAnsi="Cambria Math" w:cs="Times New Roman"/>
-                      <w:sz w:val="28"/>
-                      <w:szCs w:val="28"/>
-                    </w:rPr>
-                    <m:t>2.7</m:t>
-                  </m:r>
-                  <m:r>
-                    <w:rPr>
-                      <w:rFonts w:ascii="Cambria Math" w:hAnsi="Cambria Math" w:cs="Times New Roman"/>
-                      <w:sz w:val="28"/>
-                      <w:szCs w:val="28"/>
-                    </w:rPr>
-                    <m:t xml:space="preserve">   </m:t>
+                    <m:t xml:space="preserve">≥2.7   </m:t>
                   </m:r>
                 </m:e>
                 <m:e>
@@ -15496,15 +15357,7 @@
                           <w:sz w:val="28"/>
                           <w:szCs w:val="28"/>
                         </w:rPr>
-                        <m:t>3</m:t>
-                      </m:r>
-                      <m:r>
-                        <w:rPr>
-                          <w:rFonts w:ascii="Cambria Math" w:hAnsi="Cambria Math" w:cs="Times New Roman"/>
-                          <w:sz w:val="28"/>
-                          <w:szCs w:val="28"/>
-                        </w:rPr>
-                        <m:t>0</m:t>
+                        <m:t>30</m:t>
                       </m:r>
                     </m:den>
                   </m:f>
@@ -15547,15 +15400,7 @@
                       <w:sz w:val="28"/>
                       <w:szCs w:val="28"/>
                     </w:rPr>
-                    <m:t xml:space="preserve"> ≥</m:t>
-                  </m:r>
-                  <m:r>
-                    <w:rPr>
-                      <w:rFonts w:ascii="Cambria Math" w:hAnsi="Cambria Math" w:cs="Times New Roman"/>
-                      <w:sz w:val="28"/>
-                      <w:szCs w:val="28"/>
-                    </w:rPr>
-                    <m:t>13.8</m:t>
+                    <m:t xml:space="preserve"> ≥13.8</m:t>
                   </m:r>
                   <m:ctrlPr>
                     <w:rPr>
@@ -15637,15 +15482,7 @@
                           <w:sz w:val="28"/>
                           <w:szCs w:val="28"/>
                         </w:rPr>
-                        <m:t>55</m:t>
-                      </m:r>
-                      <m:r>
-                        <w:rPr>
-                          <w:rFonts w:ascii="Cambria Math" w:hAnsi="Cambria Math" w:cs="Times New Roman"/>
-                          <w:sz w:val="28"/>
-                          <w:szCs w:val="28"/>
-                        </w:rPr>
-                        <m:t>0</m:t>
+                        <m:t>550</m:t>
                       </m:r>
                     </m:den>
                   </m:f>
@@ -15688,15 +15525,7 @@
                       <w:sz w:val="28"/>
                       <w:szCs w:val="28"/>
                     </w:rPr>
-                    <m:t xml:space="preserve"> </m:t>
-                  </m:r>
-                  <m:r>
-                    <w:rPr>
-                      <w:rFonts w:ascii="Cambria Math" w:hAnsi="Cambria Math" w:cs="Times New Roman"/>
-                      <w:sz w:val="28"/>
-                      <w:szCs w:val="28"/>
-                    </w:rPr>
-                    <m:t xml:space="preserve">+ </m:t>
+                    <m:t xml:space="preserve"> + </m:t>
                   </m:r>
                   <m:sSub>
                     <m:sSubPr>
@@ -15737,15 +15566,7 @@
                       <w:sz w:val="28"/>
                       <w:szCs w:val="28"/>
                     </w:rPr>
-                    <m:t>≥</m:t>
-                  </m:r>
-                  <m:r>
-                    <w:rPr>
-                      <w:rFonts w:ascii="Cambria Math" w:hAnsi="Cambria Math" w:cs="Times New Roman"/>
-                      <w:sz w:val="28"/>
-                      <w:szCs w:val="28"/>
-                    </w:rPr>
-                    <m:t>0.77</m:t>
+                    <m:t>≥0.77</m:t>
                   </m:r>
                 </m:e>
               </m:eqArr>
@@ -15753,8 +15574,6 @@
           </m:d>
         </m:oMath>
       </m:oMathPara>
-      <w:bookmarkStart w:id="0" w:name="_GoBack"/>
-      <w:bookmarkEnd w:id="0"/>
     </w:p>
     <w:p>
       <w:pPr>
@@ -15775,43 +15594,7 @@
           <w:sz w:val="28"/>
           <w:szCs w:val="28"/>
         </w:rPr>
-        <w:t>Используя последнюю итерацию пр</w:t>
-      </w:r>
-      <w:r>
-        <w:rPr>
-          <w:rFonts w:ascii="Times New Roman" w:hAnsi="Times New Roman" w:cs="Times New Roman"/>
-          <w:iCs/>
-          <w:sz w:val="28"/>
-          <w:szCs w:val="28"/>
-        </w:rPr>
-        <w:t>едыдущей</w:t>
-      </w:r>
-      <w:r>
-        <w:rPr>
-          <w:rFonts w:ascii="Times New Roman" w:hAnsi="Times New Roman" w:cs="Times New Roman"/>
-          <w:iCs/>
-          <w:sz w:val="28"/>
-          <w:szCs w:val="28"/>
-        </w:rPr>
-        <w:t xml:space="preserve"> </w:t>
-      </w:r>
-      <w:r>
-        <w:rPr>
-          <w:rFonts w:ascii="Times New Roman" w:hAnsi="Times New Roman" w:cs="Times New Roman"/>
-          <w:iCs/>
-          <w:sz w:val="28"/>
-          <w:szCs w:val="28"/>
-        </w:rPr>
-        <w:t>задачи,</w:t>
-      </w:r>
-      <w:r>
-        <w:rPr>
-          <w:rFonts w:ascii="Times New Roman" w:hAnsi="Times New Roman" w:cs="Times New Roman"/>
-          <w:iCs/>
-          <w:sz w:val="28"/>
-          <w:szCs w:val="28"/>
-        </w:rPr>
-        <w:t xml:space="preserve"> найдем оптимальный план двойственной задачи:</w:t>
+        <w:t>Используя последнюю итерацию предыдущей задачи, найдем оптимальный план двойственной задачи:</w:t>
       </w:r>
     </w:p>
     <w:p>
@@ -16008,10 +15791,9 @@
       <w:pPr>
         <w:jc w:val="both"/>
         <w:rPr>
-          <w:rFonts w:ascii="Times New Roman" w:hAnsi="Times New Roman" w:cs="Times New Roman"/>
+          <w:rFonts w:ascii="Times New Roman" w:eastAsiaTheme="minorEastAsia" w:hAnsi="Times New Roman" w:cs="Times New Roman"/>
           <w:sz w:val="28"/>
           <w:szCs w:val="28"/>
-          <w:lang w:val="en-US"/>
         </w:rPr>
       </w:pPr>
       <m:oMath>
@@ -16066,6 +15848,48 @@
         </w:rPr>
         <w:t>0.46</w:t>
       </w:r>
+    </w:p>
+    <w:p>
+      <w:pPr>
+        <w:jc w:val="both"/>
+        <w:rPr>
+          <w:rFonts w:ascii="Times New Roman" w:hAnsi="Times New Roman" w:cs="Times New Roman"/>
+          <w:sz w:val="28"/>
+          <w:szCs w:val="28"/>
+          <w:lang w:val="en-US"/>
+        </w:rPr>
+      </w:pPr>
+      <w:r>
+        <w:rPr>
+          <w:rFonts w:ascii="Times New Roman" w:eastAsiaTheme="minorEastAsia" w:hAnsi="Times New Roman" w:cs="Times New Roman"/>
+          <w:sz w:val="28"/>
+          <w:szCs w:val="28"/>
+          <w:lang w:val="en-US"/>
+        </w:rPr>
+        <w:t xml:space="preserve">F = 14 000 * 1.46 + 21 * 465.54 + 16 * 0 + 800 * 0.46 = </w:t>
+      </w:r>
+      <w:r>
+        <w:rPr>
+          <w:rFonts w:ascii="Times New Roman" w:eastAsiaTheme="minorEastAsia" w:hAnsi="Times New Roman" w:cs="Times New Roman"/>
+          <w:sz w:val="28"/>
+          <w:szCs w:val="28"/>
+          <w:lang w:val="en-US"/>
+        </w:rPr>
+        <w:t>30 521</w:t>
+      </w:r>
+      <w:proofErr w:type="gramStart"/>
+      <w:r>
+        <w:rPr>
+          <w:rFonts w:ascii="Times New Roman" w:eastAsiaTheme="minorEastAsia" w:hAnsi="Times New Roman" w:cs="Times New Roman"/>
+          <w:sz w:val="28"/>
+          <w:szCs w:val="28"/>
+          <w:lang w:val="en-US"/>
+        </w:rPr>
+        <w:t>,34</w:t>
+      </w:r>
+      <w:bookmarkStart w:id="0" w:name="_GoBack"/>
+      <w:bookmarkEnd w:id="0"/>
+      <w:proofErr w:type="gramEnd"/>
     </w:p>
     <w:p>
       <w:pPr>
